--- a/Assignments2.docx
+++ b/Assignments2.docx
@@ -19,8 +19,10 @@
           <w:szCs w:val="40"/>
           <w:lang w:val="en-US"/>
         </w:rPr>
-        <w:t>Assignments Solution for Week -1</w:t>
-      </w:r>
+        <w:t>Assignments Solution for Week -2</w:t>
+      </w:r>
+      <w:bookmarkStart w:id="0" w:name="_GoBack"/>
+      <w:bookmarkEnd w:id="0"/>
     </w:p>
     <w:p>
       <w:pPr>
@@ -347,8 +349,6 @@
         </w:rPr>
         <w:t>Bit-wise</w:t>
       </w:r>
-      <w:bookmarkStart w:id="0" w:name="_GoBack"/>
-      <w:bookmarkEnd w:id="0"/>
       <w:r>
         <w:rPr>
           <w:rFonts w:hint="default" w:cs="Arial" w:asciiTheme="minorAscii" w:hAnsiTheme="minorAscii"/>
@@ -3025,7 +3025,7 @@
     <w:lsdException w:unhideWhenUsed="0" w:uiPriority="0" w:semiHidden="0" w:name="Document Map"/>
     <w:lsdException w:unhideWhenUsed="0" w:uiPriority="0" w:semiHidden="0" w:name="Plain Text"/>
     <w:lsdException w:unhideWhenUsed="0" w:uiPriority="0" w:semiHidden="0" w:name="E-mail Signature"/>
-    <w:lsdException w:unhideWhenUsed="0" w:uiPriority="0" w:semiHidden="0" w:name="Normal (Web)"/>
+    <w:lsdException w:qFormat="1" w:unhideWhenUsed="0" w:uiPriority="0" w:semiHidden="0" w:name="Normal (Web)"/>
     <w:lsdException w:unhideWhenUsed="0" w:uiPriority="0" w:semiHidden="0" w:name="HTML Acronym"/>
     <w:lsdException w:unhideWhenUsed="0" w:uiPriority="0" w:semiHidden="0" w:name="HTML Address"/>
     <w:lsdException w:unhideWhenUsed="0" w:uiPriority="0" w:semiHidden="0" w:name="HTML Cite"/>
@@ -3036,7 +3036,7 @@
     <w:lsdException w:unhideWhenUsed="0" w:uiPriority="0" w:semiHidden="0" w:name="HTML Sample"/>
     <w:lsdException w:unhideWhenUsed="0" w:uiPriority="0" w:semiHidden="0" w:name="HTML Typewriter"/>
     <w:lsdException w:unhideWhenUsed="0" w:uiPriority="0" w:semiHidden="0" w:name="HTML Variable"/>
-    <w:lsdException w:unhideWhenUsed="0" w:uiPriority="0" w:name="Normal Table"/>
+    <w:lsdException w:qFormat="1" w:unhideWhenUsed="0" w:uiPriority="0" w:name="Normal Table"/>
     <w:lsdException w:unhideWhenUsed="0" w:uiPriority="0" w:semiHidden="0" w:name="annotation subject"/>
     <w:lsdException w:unhideWhenUsed="0" w:uiPriority="0" w:semiHidden="0" w:name="Table Simple 1"/>
     <w:lsdException w:unhideWhenUsed="0" w:uiPriority="0" w:semiHidden="0" w:name="Table Simple 2"/>
@@ -3199,6 +3199,7 @@
   <w:style w:type="table" w:default="1" w:styleId="3">
     <w:name w:val="Normal Table"/>
     <w:semiHidden/>
+    <w:qFormat/>
     <w:uiPriority w:val="0"/>
     <w:tblPr>
       <w:tblCellMar>
@@ -3221,6 +3222,7 @@
   </w:style>
   <w:style w:type="paragraph" w:styleId="5">
     <w:name w:val="Normal (Web)"/>
+    <w:qFormat/>
     <w:uiPriority w:val="0"/>
     <w:pPr>
       <w:spacing w:before="0" w:beforeAutospacing="1" w:after="0" w:afterAutospacing="1"/>
@@ -3228,6 +3230,7 @@
       <w:jc w:val="left"/>
     </w:pPr>
     <w:rPr>
+      <w:rFonts w:ascii="Times New Roman" w:hAnsi="Times New Roman" w:eastAsia="SimSun" w:cs="Times New Roman"/>
       <w:kern w:val="0"/>
       <w:sz w:val="24"/>
       <w:szCs w:val="24"/>
